--- a/5.AHIFS/Matura/SYP-PRE/Matura 2019-05-14-Vorbereitung/Pool II.docx
+++ b/5.AHIFS/Matura/SYP-PRE/Matura 2019-05-14-Vorbereitung/Pool II.docx
@@ -11,8 +11,6 @@
           <w:sz w:val="28"/>
         </w:rPr>
       </w:pPr>
-      <w:bookmarkStart w:id="0" w:name="_GoBack"/>
-      <w:bookmarkEnd w:id="0"/>
       <w:r>
         <w:rPr>
           <w:rFonts w:ascii="Garamond" w:hAnsi="Garamond"/>
@@ -1304,7 +1302,7 @@
           <w:sz w:val="24"/>
         </w:rPr>
       </w:pPr>
-      <w:bookmarkStart w:id="1" w:name="_Toc499064207"/>
+      <w:bookmarkStart w:id="0" w:name="_Toc499064207"/>
       <w:r>
         <w:rPr>
           <w:rFonts w:ascii="Garamond" w:hAnsi="Garamond"/>
@@ -1313,7 +1311,7 @@
         </w:rPr>
         <w:t>Iterationen</w:t>
       </w:r>
-      <w:bookmarkEnd w:id="1"/>
+      <w:bookmarkEnd w:id="0"/>
     </w:p>
     <w:p>
       <w:pPr>
@@ -2133,8 +2131,8 @@
           <w:sz w:val="36"/>
         </w:rPr>
       </w:pPr>
-      <w:bookmarkStart w:id="2" w:name="_Toc496202699"/>
-      <w:bookmarkStart w:id="3" w:name="_Toc499064208"/>
+      <w:bookmarkStart w:id="1" w:name="_Toc496202699"/>
+      <w:bookmarkStart w:id="2" w:name="_Toc499064208"/>
       <w:r>
         <w:rPr>
           <w:rFonts w:ascii="Garamond" w:hAnsi="Garamond"/>
@@ -2143,8 +2141,8 @@
         </w:rPr>
         <w:t>Workflows des RUP &amp; deren Artefakte</w:t>
       </w:r>
+      <w:bookmarkEnd w:id="1"/>
       <w:bookmarkEnd w:id="2"/>
-      <w:bookmarkEnd w:id="3"/>
     </w:p>
     <w:p>
       <w:pPr>
@@ -2412,8 +2410,8 @@
           <w:sz w:val="32"/>
         </w:rPr>
       </w:pPr>
-      <w:bookmarkStart w:id="4" w:name="_Toc496202700"/>
-      <w:bookmarkStart w:id="5" w:name="_Toc499064209"/>
+      <w:bookmarkStart w:id="3" w:name="_Toc496202700"/>
+      <w:bookmarkStart w:id="4" w:name="_Toc499064209"/>
       <w:r>
         <w:rPr>
           <w:rFonts w:ascii="Garamond" w:hAnsi="Garamond"/>
@@ -2422,8 +2420,8 @@
         </w:rPr>
         <w:t>Core Workflows</w:t>
       </w:r>
+      <w:bookmarkEnd w:id="3"/>
       <w:bookmarkEnd w:id="4"/>
-      <w:bookmarkEnd w:id="5"/>
     </w:p>
     <w:p>
       <w:pPr>
@@ -2486,8 +2484,8 @@
           <w:szCs w:val="24"/>
         </w:rPr>
       </w:pPr>
-      <w:bookmarkStart w:id="6" w:name="_Toc496202701"/>
-      <w:bookmarkStart w:id="7" w:name="_Toc499064210"/>
+      <w:bookmarkStart w:id="5" w:name="_Toc496202701"/>
+      <w:bookmarkStart w:id="6" w:name="_Toc499064210"/>
       <w:r>
         <w:rPr>
           <w:rFonts w:ascii="Garamond" w:hAnsi="Garamond" w:cstheme="minorHAnsi"/>
@@ -2498,8 +2496,8 @@
         </w:rPr>
         <w:t>Business Modelling</w:t>
       </w:r>
+      <w:bookmarkEnd w:id="5"/>
       <w:bookmarkEnd w:id="6"/>
-      <w:bookmarkEnd w:id="7"/>
     </w:p>
     <w:p>
       <w:pPr>
@@ -2606,7 +2604,7 @@
           <w:szCs w:val="24"/>
         </w:rPr>
       </w:pPr>
-      <w:bookmarkStart w:id="8" w:name="_Toc496202702"/>
+      <w:bookmarkStart w:id="7" w:name="_Toc496202702"/>
       <w:r>
         <w:rPr>
           <w:rFonts w:ascii="Garamond" w:hAnsi="Garamond" w:cstheme="minorHAnsi"/>
@@ -2931,7 +2929,7 @@
           <w:sz w:val="28"/>
         </w:rPr>
       </w:pPr>
-      <w:bookmarkStart w:id="9" w:name="_Toc499064211"/>
+      <w:bookmarkStart w:id="8" w:name="_Toc499064211"/>
       <w:proofErr w:type="spellStart"/>
       <w:r>
         <w:rPr>
@@ -2942,8 +2940,8 @@
         </w:rPr>
         <w:t>Requirements</w:t>
       </w:r>
+      <w:bookmarkEnd w:id="7"/>
       <w:bookmarkEnd w:id="8"/>
-      <w:bookmarkEnd w:id="9"/>
       <w:proofErr w:type="spellEnd"/>
       <w:r>
         <w:rPr>
@@ -3411,8 +3409,8 @@
         </w:rPr>
         <w:t>Prototype</w:t>
       </w:r>
-      <w:bookmarkStart w:id="10" w:name="_Toc496202703"/>
-      <w:bookmarkStart w:id="11" w:name="_Toc499064212"/>
+      <w:bookmarkStart w:id="9" w:name="_Toc496202703"/>
+      <w:bookmarkStart w:id="10" w:name="_Toc499064212"/>
       <w:r>
         <w:rPr>
           <w:rFonts w:ascii="Garamond" w:hAnsi="Garamond" w:cstheme="minorHAnsi"/>
@@ -3473,8 +3471,8 @@
         </w:rPr>
         <w:t>Analysis and Design</w:t>
       </w:r>
+      <w:bookmarkEnd w:id="9"/>
       <w:bookmarkEnd w:id="10"/>
-      <w:bookmarkEnd w:id="11"/>
     </w:p>
     <w:p>
       <w:pPr>
@@ -3540,7 +3538,7 @@
           <w:sz w:val="24"/>
         </w:rPr>
       </w:pPr>
-      <w:bookmarkStart w:id="12" w:name="_Toc496202711"/>
+      <w:bookmarkStart w:id="11" w:name="_Toc496202711"/>
       <w:r>
         <w:rPr>
           <w:rFonts w:ascii="Garamond" w:hAnsi="Garamond"/>
@@ -3550,166 +3548,166 @@
         </w:rPr>
         <w:t>Analyse Model</w:t>
       </w:r>
+      <w:bookmarkEnd w:id="11"/>
+    </w:p>
+    <w:p>
+      <w:pPr>
+        <w:spacing w:after="0" w:line="240" w:lineRule="auto"/>
+        <w:rPr>
+          <w:rFonts w:ascii="Garamond" w:hAnsi="Garamond" w:cstheme="minorHAnsi"/>
+          <w:sz w:val="24"/>
+        </w:rPr>
+      </w:pPr>
+      <w:r>
+        <w:rPr>
+          <w:rFonts w:ascii="Garamond" w:hAnsi="Garamond" w:cstheme="minorHAnsi"/>
+          <w:sz w:val="24"/>
+        </w:rPr>
+        <w:t>Das Analyse Model ist Teil des RUP Workflows Analyse &amp; Design. Aus den</w:t>
+      </w:r>
+      <w:r>
+        <w:rPr>
+          <w:rFonts w:ascii="Garamond" w:hAnsi="Garamond" w:cstheme="minorHAnsi"/>
+          <w:sz w:val="24"/>
+        </w:rPr>
+        <w:t>,</w:t>
+      </w:r>
+      <w:r>
+        <w:rPr>
+          <w:rFonts w:ascii="Garamond" w:hAnsi="Garamond" w:cstheme="minorHAnsi"/>
+          <w:sz w:val="24"/>
+        </w:rPr>
+        <w:t xml:space="preserve"> im </w:t>
+      </w:r>
+      <w:proofErr w:type="spellStart"/>
+      <w:r>
+        <w:rPr>
+          <w:rFonts w:ascii="Garamond" w:hAnsi="Garamond" w:cstheme="minorHAnsi"/>
+          <w:sz w:val="24"/>
+        </w:rPr>
+        <w:t>Requirements</w:t>
+      </w:r>
+      <w:proofErr w:type="spellEnd"/>
+      <w:r>
+        <w:rPr>
+          <w:rFonts w:ascii="Garamond" w:hAnsi="Garamond" w:cstheme="minorHAnsi"/>
+          <w:sz w:val="24"/>
+        </w:rPr>
+        <w:t xml:space="preserve"> Workflow erstellten Use Case Modellen wird das </w:t>
+      </w:r>
+      <w:r>
+        <w:rPr>
+          <w:rFonts w:ascii="Garamond" w:hAnsi="Garamond" w:cstheme="minorHAnsi"/>
+          <w:sz w:val="24"/>
+          <w:highlight w:val="yellow"/>
+        </w:rPr>
+        <w:t>Analyse Model abgeleitet</w:t>
+      </w:r>
+      <w:r>
+        <w:rPr>
+          <w:rFonts w:ascii="Garamond" w:hAnsi="Garamond" w:cstheme="minorHAnsi"/>
+          <w:sz w:val="24"/>
+        </w:rPr>
+        <w:t xml:space="preserve">. Es beschreibt die </w:t>
+      </w:r>
+      <w:r>
+        <w:rPr>
+          <w:rFonts w:ascii="Garamond" w:hAnsi="Garamond" w:cstheme="minorHAnsi"/>
+          <w:sz w:val="24"/>
+          <w:highlight w:val="yellow"/>
+        </w:rPr>
+        <w:t>fachliche Logik des zu entwickelnden Systems</w:t>
+      </w:r>
+      <w:r>
+        <w:rPr>
+          <w:rFonts w:ascii="Garamond" w:hAnsi="Garamond" w:cstheme="minorHAnsi"/>
+          <w:sz w:val="24"/>
+        </w:rPr>
+        <w:t xml:space="preserve"> </w:t>
+      </w:r>
+      <w:r>
+        <w:rPr>
+          <w:rFonts w:ascii="Garamond" w:hAnsi="Garamond" w:cstheme="minorHAnsi"/>
+          <w:sz w:val="24"/>
+          <w:highlight w:val="yellow"/>
+        </w:rPr>
+        <w:t>aus statischer sowie dynamischer Sicht</w:t>
+      </w:r>
+      <w:r>
+        <w:rPr>
+          <w:rFonts w:ascii="Garamond" w:hAnsi="Garamond" w:cstheme="minorHAnsi"/>
+          <w:sz w:val="24"/>
+        </w:rPr>
+        <w:t xml:space="preserve">. </w:t>
+      </w:r>
+      <w:r>
+        <w:rPr>
+          <w:rFonts w:ascii="Garamond" w:hAnsi="Garamond" w:cstheme="minorHAnsi"/>
+          <w:sz w:val="24"/>
+          <w:highlight w:val="yellow"/>
+        </w:rPr>
+        <w:t>Dies erfolgt mittels UML Diagrammen</w:t>
+      </w:r>
+      <w:r>
+        <w:rPr>
+          <w:rFonts w:ascii="Garamond" w:hAnsi="Garamond" w:cstheme="minorHAnsi"/>
+          <w:sz w:val="24"/>
+        </w:rPr>
+        <w:t xml:space="preserve">. </w:t>
+      </w:r>
+      <w:r>
+        <w:rPr>
+          <w:rFonts w:ascii="Garamond" w:hAnsi="Garamond" w:cstheme="minorHAnsi"/>
+          <w:sz w:val="24"/>
+          <w:highlight w:val="yellow"/>
+        </w:rPr>
+        <w:t>Hauptziel ist es eine stabile Grundstruktur für das System zu schaffen.</w:t>
+      </w:r>
+    </w:p>
+    <w:p>
+      <w:pPr>
+        <w:spacing w:after="0" w:line="240" w:lineRule="auto"/>
+        <w:rPr>
+          <w:rFonts w:ascii="Garamond" w:hAnsi="Garamond" w:cstheme="minorHAnsi"/>
+          <w:sz w:val="24"/>
+        </w:rPr>
+      </w:pPr>
+    </w:p>
+    <w:p>
+      <w:pPr>
+        <w:spacing w:after="0" w:line="240" w:lineRule="auto"/>
+        <w:rPr>
+          <w:rFonts w:ascii="Garamond" w:hAnsi="Garamond"/>
+          <w:sz w:val="24"/>
+        </w:rPr>
+      </w:pPr>
+      <w:bookmarkStart w:id="12" w:name="_Toc445573894"/>
+      <w:bookmarkStart w:id="13" w:name="_Toc496202712"/>
+      <w:r>
+        <w:rPr>
+          <w:rFonts w:ascii="Garamond" w:hAnsi="Garamond"/>
+          <w:sz w:val="24"/>
+        </w:rPr>
+        <w:t>Unterschiede zwischen Anforderungsanalyse (</w:t>
+      </w:r>
+      <w:proofErr w:type="spellStart"/>
+      <w:r>
+        <w:rPr>
+          <w:rFonts w:ascii="Garamond" w:hAnsi="Garamond"/>
+          <w:sz w:val="24"/>
+        </w:rPr>
+        <w:t>Requirements</w:t>
+      </w:r>
+      <w:proofErr w:type="spellEnd"/>
+      <w:r>
+        <w:rPr>
+          <w:rFonts w:ascii="Garamond" w:hAnsi="Garamond"/>
+          <w:sz w:val="24"/>
+        </w:rPr>
+        <w:t>) und Analysemodel</w:t>
+      </w:r>
       <w:bookmarkEnd w:id="12"/>
-    </w:p>
-    <w:p>
-      <w:pPr>
-        <w:spacing w:after="0" w:line="240" w:lineRule="auto"/>
-        <w:rPr>
-          <w:rFonts w:ascii="Garamond" w:hAnsi="Garamond" w:cstheme="minorHAnsi"/>
-          <w:sz w:val="24"/>
-        </w:rPr>
-      </w:pPr>
-      <w:r>
-        <w:rPr>
-          <w:rFonts w:ascii="Garamond" w:hAnsi="Garamond" w:cstheme="minorHAnsi"/>
-          <w:sz w:val="24"/>
-        </w:rPr>
-        <w:t>Das Analyse Model ist Teil des RUP Workflows Analyse &amp; Design. Aus den</w:t>
-      </w:r>
-      <w:r>
-        <w:rPr>
-          <w:rFonts w:ascii="Garamond" w:hAnsi="Garamond" w:cstheme="minorHAnsi"/>
-          <w:sz w:val="24"/>
-        </w:rPr>
-        <w:t>,</w:t>
-      </w:r>
-      <w:r>
-        <w:rPr>
-          <w:rFonts w:ascii="Garamond" w:hAnsi="Garamond" w:cstheme="minorHAnsi"/>
-          <w:sz w:val="24"/>
-        </w:rPr>
-        <w:t xml:space="preserve"> im </w:t>
-      </w:r>
-      <w:proofErr w:type="spellStart"/>
-      <w:r>
-        <w:rPr>
-          <w:rFonts w:ascii="Garamond" w:hAnsi="Garamond" w:cstheme="minorHAnsi"/>
-          <w:sz w:val="24"/>
-        </w:rPr>
-        <w:t>Requirements</w:t>
-      </w:r>
-      <w:proofErr w:type="spellEnd"/>
-      <w:r>
-        <w:rPr>
-          <w:rFonts w:ascii="Garamond" w:hAnsi="Garamond" w:cstheme="minorHAnsi"/>
-          <w:sz w:val="24"/>
-        </w:rPr>
-        <w:t xml:space="preserve"> Workflow erstellten Use Case Modellen wird das </w:t>
-      </w:r>
-      <w:r>
-        <w:rPr>
-          <w:rFonts w:ascii="Garamond" w:hAnsi="Garamond" w:cstheme="minorHAnsi"/>
-          <w:sz w:val="24"/>
-          <w:highlight w:val="yellow"/>
-        </w:rPr>
-        <w:t>Analyse Model abgeleitet</w:t>
-      </w:r>
-      <w:r>
-        <w:rPr>
-          <w:rFonts w:ascii="Garamond" w:hAnsi="Garamond" w:cstheme="minorHAnsi"/>
-          <w:sz w:val="24"/>
-        </w:rPr>
-        <w:t xml:space="preserve">. Es beschreibt die </w:t>
-      </w:r>
-      <w:r>
-        <w:rPr>
-          <w:rFonts w:ascii="Garamond" w:hAnsi="Garamond" w:cstheme="minorHAnsi"/>
-          <w:sz w:val="24"/>
-          <w:highlight w:val="yellow"/>
-        </w:rPr>
-        <w:t>fachliche Logik des zu entwickelnden Systems</w:t>
-      </w:r>
-      <w:r>
-        <w:rPr>
-          <w:rFonts w:ascii="Garamond" w:hAnsi="Garamond" w:cstheme="minorHAnsi"/>
-          <w:sz w:val="24"/>
-        </w:rPr>
-        <w:t xml:space="preserve"> </w:t>
-      </w:r>
-      <w:r>
-        <w:rPr>
-          <w:rFonts w:ascii="Garamond" w:hAnsi="Garamond" w:cstheme="minorHAnsi"/>
-          <w:sz w:val="24"/>
-          <w:highlight w:val="yellow"/>
-        </w:rPr>
-        <w:t>aus statischer sowie dynamischer Sicht</w:t>
-      </w:r>
-      <w:r>
-        <w:rPr>
-          <w:rFonts w:ascii="Garamond" w:hAnsi="Garamond" w:cstheme="minorHAnsi"/>
-          <w:sz w:val="24"/>
-        </w:rPr>
-        <w:t xml:space="preserve">. </w:t>
-      </w:r>
-      <w:r>
-        <w:rPr>
-          <w:rFonts w:ascii="Garamond" w:hAnsi="Garamond" w:cstheme="minorHAnsi"/>
-          <w:sz w:val="24"/>
-          <w:highlight w:val="yellow"/>
-        </w:rPr>
-        <w:t>Dies erfolgt mittels UML Diagrammen</w:t>
-      </w:r>
-      <w:r>
-        <w:rPr>
-          <w:rFonts w:ascii="Garamond" w:hAnsi="Garamond" w:cstheme="minorHAnsi"/>
-          <w:sz w:val="24"/>
-        </w:rPr>
-        <w:t xml:space="preserve">. </w:t>
-      </w:r>
-      <w:r>
-        <w:rPr>
-          <w:rFonts w:ascii="Garamond" w:hAnsi="Garamond" w:cstheme="minorHAnsi"/>
-          <w:sz w:val="24"/>
-          <w:highlight w:val="yellow"/>
-        </w:rPr>
-        <w:t>Hauptziel ist es eine stabile Grundstruktur für das System zu schaffen.</w:t>
-      </w:r>
-    </w:p>
-    <w:p>
-      <w:pPr>
-        <w:spacing w:after="0" w:line="240" w:lineRule="auto"/>
-        <w:rPr>
-          <w:rFonts w:ascii="Garamond" w:hAnsi="Garamond" w:cstheme="minorHAnsi"/>
-          <w:sz w:val="24"/>
-        </w:rPr>
-      </w:pPr>
-    </w:p>
-    <w:p>
-      <w:pPr>
-        <w:spacing w:after="0" w:line="240" w:lineRule="auto"/>
-        <w:rPr>
-          <w:rFonts w:ascii="Garamond" w:hAnsi="Garamond"/>
-          <w:sz w:val="24"/>
-        </w:rPr>
-      </w:pPr>
-      <w:bookmarkStart w:id="13" w:name="_Toc445573894"/>
-      <w:bookmarkStart w:id="14" w:name="_Toc496202712"/>
-      <w:r>
-        <w:rPr>
-          <w:rFonts w:ascii="Garamond" w:hAnsi="Garamond"/>
-          <w:sz w:val="24"/>
-        </w:rPr>
-        <w:t>Unterschiede zwischen Anforderungsanalyse (</w:t>
-      </w:r>
-      <w:proofErr w:type="spellStart"/>
-      <w:r>
-        <w:rPr>
-          <w:rFonts w:ascii="Garamond" w:hAnsi="Garamond"/>
-          <w:sz w:val="24"/>
-        </w:rPr>
-        <w:t>Requirements</w:t>
-      </w:r>
-      <w:proofErr w:type="spellEnd"/>
-      <w:r>
-        <w:rPr>
-          <w:rFonts w:ascii="Garamond" w:hAnsi="Garamond"/>
-          <w:sz w:val="24"/>
-        </w:rPr>
-        <w:t>) und Analysemodel</w:t>
-      </w:r>
       <w:bookmarkEnd w:id="13"/>
-      <w:bookmarkEnd w:id="14"/>
       <w:r>
         <w:rPr>
           <w:rFonts w:ascii="Garamond" w:hAnsi="Garamond"/>
@@ -4666,8 +4664,8 @@
           <w:sz w:val="28"/>
         </w:rPr>
       </w:pPr>
-      <w:bookmarkStart w:id="15" w:name="_Toc496202704"/>
-      <w:bookmarkStart w:id="16" w:name="_Toc499064213"/>
+      <w:bookmarkStart w:id="14" w:name="_Toc496202704"/>
+      <w:bookmarkStart w:id="15" w:name="_Toc499064213"/>
       <w:r>
         <w:rPr>
           <w:rFonts w:ascii="Garamond" w:hAnsi="Garamond"/>
@@ -4677,8 +4675,8 @@
         </w:rPr>
         <w:t>Implementation</w:t>
       </w:r>
+      <w:bookmarkEnd w:id="14"/>
       <w:bookmarkEnd w:id="15"/>
-      <w:bookmarkEnd w:id="16"/>
     </w:p>
     <w:p>
       <w:pPr>
@@ -4914,8 +4912,8 @@
           <w:sz w:val="28"/>
         </w:rPr>
       </w:pPr>
-      <w:bookmarkStart w:id="17" w:name="_Toc496202705"/>
-      <w:bookmarkStart w:id="18" w:name="_Toc499064214"/>
+      <w:bookmarkStart w:id="16" w:name="_Toc496202705"/>
+      <w:bookmarkStart w:id="17" w:name="_Toc499064214"/>
       <w:r>
         <w:rPr>
           <w:rFonts w:ascii="Garamond" w:hAnsi="Garamond"/>
@@ -4925,8 +4923,8 @@
         </w:rPr>
         <w:t>Test</w:t>
       </w:r>
+      <w:bookmarkEnd w:id="16"/>
       <w:bookmarkEnd w:id="17"/>
-      <w:bookmarkEnd w:id="18"/>
     </w:p>
     <w:p>
       <w:pPr>
@@ -5484,8 +5482,8 @@
           <w:sz w:val="28"/>
         </w:rPr>
       </w:pPr>
-      <w:bookmarkStart w:id="19" w:name="_Toc496202706"/>
-      <w:bookmarkStart w:id="20" w:name="_Toc499064215"/>
+      <w:bookmarkStart w:id="18" w:name="_Toc496202706"/>
+      <w:bookmarkStart w:id="19" w:name="_Toc499064215"/>
       <w:proofErr w:type="spellStart"/>
       <w:r>
         <w:rPr>
@@ -5496,8 +5494,8 @@
         </w:rPr>
         <w:t>Deployment</w:t>
       </w:r>
+      <w:bookmarkEnd w:id="18"/>
       <w:bookmarkEnd w:id="19"/>
-      <w:bookmarkEnd w:id="20"/>
       <w:proofErr w:type="spellEnd"/>
     </w:p>
     <w:p>
@@ -6336,8 +6334,8 @@
           <w:sz w:val="28"/>
         </w:rPr>
       </w:pPr>
-      <w:bookmarkStart w:id="21" w:name="_Toc496202713"/>
-      <w:bookmarkStart w:id="22" w:name="_Toc499064220"/>
+      <w:bookmarkStart w:id="20" w:name="_Toc496202713"/>
+      <w:bookmarkStart w:id="21" w:name="_Toc499064220"/>
       <w:r>
         <w:rPr>
           <w:rFonts w:ascii="Garamond" w:hAnsi="Garamond"/>
@@ -6346,8 +6344,8 @@
         </w:rPr>
         <w:t>Vor- und Nachteile des RUP</w:t>
       </w:r>
+      <w:bookmarkEnd w:id="20"/>
       <w:bookmarkEnd w:id="21"/>
-      <w:bookmarkEnd w:id="22"/>
     </w:p>
     <w:p>
       <w:pPr>
@@ -9761,7 +9759,7 @@
           <w:sz w:val="24"/>
         </w:rPr>
       </w:pPr>
-      <w:bookmarkStart w:id="23" w:name="_Toc443476542"/>
+      <w:bookmarkStart w:id="22" w:name="_Toc443476542"/>
       <w:proofErr w:type="spellStart"/>
       <w:r>
         <w:rPr>
@@ -9780,7 +9778,7 @@
         </w:rPr>
         <w:t xml:space="preserve"> Backlog</w:t>
       </w:r>
-      <w:bookmarkEnd w:id="23"/>
+      <w:bookmarkEnd w:id="22"/>
       <w:r>
         <w:rPr>
           <w:rFonts w:ascii="Garamond" w:hAnsi="Garamond"/>
@@ -10147,7 +10145,7 @@
           <w:szCs w:val="24"/>
         </w:rPr>
       </w:pPr>
-      <w:bookmarkStart w:id="24" w:name="_Toc443476537"/>
+      <w:bookmarkStart w:id="23" w:name="_Toc443476537"/>
       <w:r>
         <w:rPr>
           <w:rFonts w:ascii="Garamond" w:hAnsi="Garamond"/>
@@ -10157,62 +10155,148 @@
         </w:rPr>
         <w:t>Beispiel</w:t>
       </w:r>
+      <w:bookmarkEnd w:id="23"/>
+      <w:r>
+        <w:rPr>
+          <w:rFonts w:ascii="Garamond" w:hAnsi="Garamond"/>
+          <w:b/>
+          <w:sz w:val="24"/>
+          <w:szCs w:val="24"/>
+        </w:rPr>
+        <w:t>:</w:t>
+      </w:r>
+      <w:bookmarkStart w:id="24" w:name="_Toc443476538"/>
+      <w:r>
+        <w:rPr>
+          <w:rFonts w:ascii="Garamond" w:hAnsi="Garamond"/>
+          <w:b/>
+          <w:sz w:val="24"/>
+          <w:szCs w:val="24"/>
+        </w:rPr>
+        <w:t xml:space="preserve"> FIFA Transfermarkt Verwaltung</w:t>
+      </w:r>
       <w:bookmarkEnd w:id="24"/>
-      <w:r>
+    </w:p>
+    <w:p>
+      <w:pPr>
+        <w:spacing w:after="0" w:line="240" w:lineRule="auto"/>
+        <w:rPr>
+          <w:rFonts w:ascii="Garamond" w:hAnsi="Garamond"/>
+          <w:sz w:val="24"/>
+          <w:szCs w:val="24"/>
+        </w:rPr>
+      </w:pPr>
+      <w:r>
+        <w:rPr>
+          <w:rFonts w:ascii="Garamond" w:hAnsi="Garamond"/>
+          <w:sz w:val="24"/>
+          <w:szCs w:val="24"/>
+        </w:rPr>
+        <w:t xml:space="preserve">Es ist eine Anwendung zu erstellen, die das Kaufen und Verkaufen von Fußballspielern ermöglicht. Das Software Projekt soll einen WPF Client und einen Java Client besitzen, die über einen Java </w:t>
+      </w:r>
+      <w:proofErr w:type="spellStart"/>
+      <w:r>
+        <w:rPr>
+          <w:rFonts w:ascii="Garamond" w:hAnsi="Garamond"/>
+          <w:sz w:val="24"/>
+          <w:szCs w:val="24"/>
+        </w:rPr>
+        <w:t>RESTful</w:t>
+      </w:r>
+      <w:proofErr w:type="spellEnd"/>
+      <w:r>
+        <w:rPr>
+          <w:rFonts w:ascii="Garamond" w:hAnsi="Garamond"/>
+          <w:sz w:val="24"/>
+          <w:szCs w:val="24"/>
+        </w:rPr>
+        <w:t xml:space="preserve"> Webservice kommunizieren.</w:t>
+      </w:r>
+    </w:p>
+    <w:p>
+      <w:pPr>
+        <w:spacing w:after="0" w:line="240" w:lineRule="auto"/>
+        <w:rPr>
+          <w:rFonts w:ascii="Garamond" w:hAnsi="Garamond"/>
+          <w:sz w:val="24"/>
+          <w:szCs w:val="24"/>
+        </w:rPr>
+      </w:pPr>
+    </w:p>
+    <w:p>
+      <w:pPr>
+        <w:spacing w:after="0" w:line="240" w:lineRule="auto"/>
         <w:rPr>
           <w:rFonts w:ascii="Garamond" w:hAnsi="Garamond"/>
           <w:b/>
           <w:sz w:val="24"/>
-          <w:szCs w:val="24"/>
-        </w:rPr>
-        <w:t>:</w:t>
-      </w:r>
-      <w:bookmarkStart w:id="25" w:name="_Toc443476538"/>
+        </w:rPr>
+      </w:pPr>
+      <w:bookmarkStart w:id="25" w:name="_Toc443476539"/>
+      <w:proofErr w:type="spellStart"/>
       <w:r>
         <w:rPr>
           <w:rFonts w:ascii="Garamond" w:hAnsi="Garamond"/>
           <w:b/>
           <w:sz w:val="24"/>
-          <w:szCs w:val="24"/>
-        </w:rPr>
-        <w:t xml:space="preserve"> FIFA Transfermarkt Verwaltung</w:t>
+        </w:rPr>
+        <w:t>Product</w:t>
+      </w:r>
+      <w:proofErr w:type="spellEnd"/>
+      <w:r>
+        <w:rPr>
+          <w:rFonts w:ascii="Garamond" w:hAnsi="Garamond"/>
+          <w:b/>
+          <w:sz w:val="24"/>
+        </w:rPr>
+        <w:t xml:space="preserve"> </w:t>
+      </w:r>
+      <w:proofErr w:type="spellStart"/>
+      <w:r>
+        <w:rPr>
+          <w:rFonts w:ascii="Garamond" w:hAnsi="Garamond"/>
+          <w:b/>
+          <w:sz w:val="24"/>
+        </w:rPr>
+        <w:t>Owner</w:t>
       </w:r>
       <w:bookmarkEnd w:id="25"/>
-    </w:p>
-    <w:p>
-      <w:pPr>
-        <w:spacing w:after="0" w:line="240" w:lineRule="auto"/>
-        <w:rPr>
-          <w:rFonts w:ascii="Garamond" w:hAnsi="Garamond"/>
-          <w:sz w:val="24"/>
-          <w:szCs w:val="24"/>
-        </w:rPr>
-      </w:pPr>
-      <w:r>
-        <w:rPr>
-          <w:rFonts w:ascii="Garamond" w:hAnsi="Garamond"/>
-          <w:sz w:val="24"/>
-          <w:szCs w:val="24"/>
-        </w:rPr>
-        <w:t xml:space="preserve">Es ist eine Anwendung zu erstellen, die das Kaufen und Verkaufen von Fußballspielern ermöglicht. Das Software Projekt soll einen WPF Client und einen Java Client besitzen, die über einen Java </w:t>
-      </w:r>
-      <w:proofErr w:type="spellStart"/>
-      <w:r>
-        <w:rPr>
-          <w:rFonts w:ascii="Garamond" w:hAnsi="Garamond"/>
-          <w:sz w:val="24"/>
-          <w:szCs w:val="24"/>
-        </w:rPr>
-        <w:t>RESTful</w:t>
-      </w:r>
       <w:proofErr w:type="spellEnd"/>
-      <w:r>
-        <w:rPr>
-          <w:rFonts w:ascii="Garamond" w:hAnsi="Garamond"/>
-          <w:sz w:val="24"/>
-          <w:szCs w:val="24"/>
-        </w:rPr>
-        <w:t xml:space="preserve"> Webservice kommunizieren.</w:t>
+    </w:p>
+    <w:p>
+      <w:pPr>
+        <w:spacing w:after="0" w:line="240" w:lineRule="auto"/>
+        <w:rPr>
+          <w:rFonts w:ascii="Garamond" w:hAnsi="Garamond"/>
+          <w:sz w:val="24"/>
+          <w:szCs w:val="24"/>
+        </w:rPr>
+      </w:pPr>
+      <w:r>
+        <w:rPr>
+          <w:rFonts w:ascii="Garamond" w:hAnsi="Garamond"/>
+          <w:sz w:val="24"/>
+          <w:szCs w:val="24"/>
+        </w:rPr>
+        <w:t>Beispielhaft: Herr Prof. Mustermann</w:t>
+      </w:r>
+    </w:p>
+    <w:p>
+      <w:pPr>
+        <w:spacing w:after="0" w:line="240" w:lineRule="auto"/>
+        <w:rPr>
+          <w:rFonts w:ascii="Garamond" w:hAnsi="Garamond"/>
+          <w:sz w:val="24"/>
+          <w:szCs w:val="24"/>
+        </w:rPr>
+      </w:pPr>
+      <w:r>
+        <w:rPr>
+          <w:rFonts w:ascii="Garamond" w:hAnsi="Garamond"/>
+          <w:sz w:val="24"/>
+          <w:szCs w:val="24"/>
+        </w:rPr>
+        <w:t>Seine Rolle ist es,  mit dem/den Auftraggeber(n) in Verbindung zu bleiben und auf seine/ihre Wünsche zu reagieren. Außerdem muss er darauf achten, dass sich die Kosten des Projekts im Rahmen halten.</w:t>
       </w:r>
     </w:p>
     <w:p>
@@ -10234,102 +10318,16 @@
           <w:sz w:val="24"/>
         </w:rPr>
       </w:pPr>
-      <w:bookmarkStart w:id="26" w:name="_Toc443476539"/>
-      <w:proofErr w:type="spellStart"/>
+      <w:bookmarkStart w:id="26" w:name="_Toc443476540"/>
       <w:r>
         <w:rPr>
           <w:rFonts w:ascii="Garamond" w:hAnsi="Garamond"/>
           <w:b/>
           <w:sz w:val="24"/>
         </w:rPr>
-        <w:t>Product</w:t>
-      </w:r>
-      <w:proofErr w:type="spellEnd"/>
-      <w:r>
-        <w:rPr>
-          <w:rFonts w:ascii="Garamond" w:hAnsi="Garamond"/>
-          <w:b/>
-          <w:sz w:val="24"/>
-        </w:rPr>
-        <w:t xml:space="preserve"> </w:t>
-      </w:r>
-      <w:proofErr w:type="spellStart"/>
-      <w:r>
-        <w:rPr>
-          <w:rFonts w:ascii="Garamond" w:hAnsi="Garamond"/>
-          <w:b/>
-          <w:sz w:val="24"/>
-        </w:rPr>
-        <w:t>Owner</w:t>
+        <w:t>Entwicklungsteam</w:t>
       </w:r>
       <w:bookmarkEnd w:id="26"/>
-      <w:proofErr w:type="spellEnd"/>
-    </w:p>
-    <w:p>
-      <w:pPr>
-        <w:spacing w:after="0" w:line="240" w:lineRule="auto"/>
-        <w:rPr>
-          <w:rFonts w:ascii="Garamond" w:hAnsi="Garamond"/>
-          <w:sz w:val="24"/>
-          <w:szCs w:val="24"/>
-        </w:rPr>
-      </w:pPr>
-      <w:r>
-        <w:rPr>
-          <w:rFonts w:ascii="Garamond" w:hAnsi="Garamond"/>
-          <w:sz w:val="24"/>
-          <w:szCs w:val="24"/>
-        </w:rPr>
-        <w:t>Beispielhaft: Herr Prof. Mustermann</w:t>
-      </w:r>
-    </w:p>
-    <w:p>
-      <w:pPr>
-        <w:spacing w:after="0" w:line="240" w:lineRule="auto"/>
-        <w:rPr>
-          <w:rFonts w:ascii="Garamond" w:hAnsi="Garamond"/>
-          <w:sz w:val="24"/>
-          <w:szCs w:val="24"/>
-        </w:rPr>
-      </w:pPr>
-      <w:r>
-        <w:rPr>
-          <w:rFonts w:ascii="Garamond" w:hAnsi="Garamond"/>
-          <w:sz w:val="24"/>
-          <w:szCs w:val="24"/>
-        </w:rPr>
-        <w:t>Seine Rolle ist es,  mit dem/den Auftraggeber(n) in Verbindung zu bleiben und auf seine/ihre Wünsche zu reagieren. Außerdem muss er darauf achten, dass sich die Kosten des Projekts im Rahmen halten.</w:t>
-      </w:r>
-    </w:p>
-    <w:p>
-      <w:pPr>
-        <w:spacing w:after="0" w:line="240" w:lineRule="auto"/>
-        <w:rPr>
-          <w:rFonts w:ascii="Garamond" w:hAnsi="Garamond"/>
-          <w:sz w:val="24"/>
-          <w:szCs w:val="24"/>
-        </w:rPr>
-      </w:pPr>
-    </w:p>
-    <w:p>
-      <w:pPr>
-        <w:spacing w:after="0" w:line="240" w:lineRule="auto"/>
-        <w:rPr>
-          <w:rFonts w:ascii="Garamond" w:hAnsi="Garamond"/>
-          <w:b/>
-          <w:sz w:val="24"/>
-        </w:rPr>
-      </w:pPr>
-      <w:bookmarkStart w:id="27" w:name="_Toc443476540"/>
-      <w:r>
-        <w:rPr>
-          <w:rFonts w:ascii="Garamond" w:hAnsi="Garamond"/>
-          <w:b/>
-          <w:sz w:val="24"/>
-        </w:rPr>
-        <w:t>Entwicklungsteam</w:t>
-      </w:r>
-      <w:bookmarkEnd w:id="27"/>
     </w:p>
     <w:p>
       <w:pPr>
@@ -10582,7 +10580,7 @@
           <w:sz w:val="24"/>
         </w:rPr>
       </w:pPr>
-      <w:bookmarkStart w:id="28" w:name="_Toc443476541"/>
+      <w:bookmarkStart w:id="27" w:name="_Toc443476541"/>
       <w:proofErr w:type="spellStart"/>
       <w:r>
         <w:rPr>
@@ -10601,7 +10599,7 @@
         </w:rPr>
         <w:t xml:space="preserve"> Master</w:t>
       </w:r>
-      <w:bookmarkEnd w:id="28"/>
+      <w:bookmarkEnd w:id="27"/>
     </w:p>
     <w:p>
       <w:pPr>
@@ -10925,7 +10923,7 @@
           <w:sz w:val="24"/>
         </w:rPr>
       </w:pPr>
-      <w:bookmarkStart w:id="29" w:name="_Toc443476543"/>
+      <w:bookmarkStart w:id="28" w:name="_Toc443476543"/>
       <w:r>
         <w:rPr>
           <w:rFonts w:ascii="Garamond" w:hAnsi="Garamond"/>
@@ -10934,7 +10932,7 @@
         </w:rPr>
         <w:t>Sprint Backlog</w:t>
       </w:r>
-      <w:bookmarkEnd w:id="29"/>
+      <w:bookmarkEnd w:id="28"/>
     </w:p>
     <w:p>
       <w:pPr>
@@ -11369,7 +11367,7 @@
           <w:sz w:val="24"/>
         </w:rPr>
       </w:pPr>
-      <w:bookmarkStart w:id="30" w:name="_Toc443476544"/>
+      <w:bookmarkStart w:id="29" w:name="_Toc443476544"/>
       <w:r>
         <w:rPr>
           <w:rFonts w:ascii="Garamond" w:hAnsi="Garamond"/>
@@ -11387,43 +11385,181 @@
         </w:rPr>
         <w:t>Scrum</w:t>
       </w:r>
+      <w:bookmarkEnd w:id="29"/>
+      <w:proofErr w:type="spellEnd"/>
+    </w:p>
+    <w:p>
+      <w:pPr>
+        <w:spacing w:after="0" w:line="240" w:lineRule="auto"/>
+        <w:rPr>
+          <w:rFonts w:ascii="Garamond" w:hAnsi="Garamond"/>
+          <w:sz w:val="24"/>
+          <w:szCs w:val="24"/>
+        </w:rPr>
+      </w:pPr>
+      <w:r>
+        <w:rPr>
+          <w:rFonts w:ascii="Garamond" w:hAnsi="Garamond"/>
+          <w:sz w:val="24"/>
+          <w:szCs w:val="24"/>
+        </w:rPr>
+        <w:t>An jedem Tag 8:00 Uhr 15 Minuten</w:t>
+      </w:r>
+    </w:p>
+    <w:p>
+      <w:pPr>
+        <w:spacing w:after="0" w:line="240" w:lineRule="auto"/>
+        <w:rPr>
+          <w:rFonts w:ascii="Garamond" w:hAnsi="Garamond"/>
+          <w:sz w:val="24"/>
+          <w:szCs w:val="24"/>
+        </w:rPr>
+      </w:pPr>
+      <w:r>
+        <w:rPr>
+          <w:rFonts w:ascii="Garamond" w:hAnsi="Garamond"/>
+          <w:sz w:val="24"/>
+          <w:szCs w:val="24"/>
+        </w:rPr>
+        <w:t xml:space="preserve">Die Teammitglieder klären sich gegenseitig über ihren Fortschritt vom Vortag auf. Der </w:t>
+      </w:r>
+      <w:proofErr w:type="spellStart"/>
+      <w:r>
+        <w:rPr>
+          <w:rFonts w:ascii="Garamond" w:hAnsi="Garamond"/>
+          <w:sz w:val="24"/>
+          <w:szCs w:val="24"/>
+        </w:rPr>
+        <w:t>Product</w:t>
+      </w:r>
+      <w:proofErr w:type="spellEnd"/>
+      <w:r>
+        <w:rPr>
+          <w:rFonts w:ascii="Garamond" w:hAnsi="Garamond"/>
+          <w:sz w:val="24"/>
+          <w:szCs w:val="24"/>
+        </w:rPr>
+        <w:t xml:space="preserve"> </w:t>
+      </w:r>
+      <w:proofErr w:type="spellStart"/>
+      <w:r>
+        <w:rPr>
+          <w:rFonts w:ascii="Garamond" w:hAnsi="Garamond"/>
+          <w:sz w:val="24"/>
+          <w:szCs w:val="24"/>
+        </w:rPr>
+        <w:t>Owner</w:t>
+      </w:r>
+      <w:proofErr w:type="spellEnd"/>
+      <w:r>
+        <w:rPr>
+          <w:rFonts w:ascii="Garamond" w:hAnsi="Garamond"/>
+          <w:sz w:val="24"/>
+          <w:szCs w:val="24"/>
+        </w:rPr>
+        <w:t xml:space="preserve"> und der </w:t>
+      </w:r>
+      <w:proofErr w:type="spellStart"/>
+      <w:r>
+        <w:rPr>
+          <w:rFonts w:ascii="Garamond" w:hAnsi="Garamond"/>
+          <w:sz w:val="24"/>
+          <w:szCs w:val="24"/>
+        </w:rPr>
+        <w:t>Scrum</w:t>
+      </w:r>
+      <w:proofErr w:type="spellEnd"/>
+      <w:r>
+        <w:rPr>
+          <w:rFonts w:ascii="Garamond" w:hAnsi="Garamond"/>
+          <w:sz w:val="24"/>
+          <w:szCs w:val="24"/>
+        </w:rPr>
+        <w:t xml:space="preserve"> Master greifen nicht aktiv in das Gespräch ein, für Diskussionen und Probleme werden zusätzliche Termine vereinbart.</w:t>
+      </w:r>
+    </w:p>
+    <w:p>
+      <w:pPr>
+        <w:spacing w:after="0" w:line="240" w:lineRule="auto"/>
+        <w:rPr>
+          <w:rFonts w:ascii="Garamond" w:hAnsi="Garamond"/>
+          <w:sz w:val="24"/>
+          <w:szCs w:val="24"/>
+        </w:rPr>
+      </w:pPr>
+    </w:p>
+    <w:p>
+      <w:pPr>
+        <w:spacing w:after="0" w:line="240" w:lineRule="auto"/>
+        <w:rPr>
+          <w:rFonts w:ascii="Garamond" w:hAnsi="Garamond"/>
+          <w:b/>
+          <w:sz w:val="24"/>
+        </w:rPr>
+      </w:pPr>
+      <w:bookmarkStart w:id="30" w:name="_Toc443476545"/>
+      <w:r>
+        <w:rPr>
+          <w:rFonts w:ascii="Garamond" w:hAnsi="Garamond"/>
+          <w:b/>
+          <w:sz w:val="24"/>
+        </w:rPr>
+        <w:t>Sprint Review</w:t>
+      </w:r>
       <w:bookmarkEnd w:id="30"/>
+    </w:p>
+    <w:p>
+      <w:pPr>
+        <w:spacing w:after="0" w:line="240" w:lineRule="auto"/>
+        <w:rPr>
+          <w:rFonts w:ascii="Garamond" w:hAnsi="Garamond"/>
+          <w:sz w:val="24"/>
+          <w:szCs w:val="24"/>
+        </w:rPr>
+      </w:pPr>
+      <w:r>
+        <w:rPr>
+          <w:rFonts w:ascii="Garamond" w:hAnsi="Garamond"/>
+          <w:sz w:val="24"/>
+          <w:szCs w:val="24"/>
+        </w:rPr>
+        <w:t>Dauer: Eine Stunde</w:t>
+      </w:r>
+    </w:p>
+    <w:p>
+      <w:pPr>
+        <w:spacing w:after="0" w:line="240" w:lineRule="auto"/>
+        <w:rPr>
+          <w:rFonts w:ascii="Garamond" w:hAnsi="Garamond"/>
+          <w:sz w:val="24"/>
+          <w:szCs w:val="24"/>
+        </w:rPr>
+      </w:pPr>
+      <w:r>
+        <w:rPr>
+          <w:rFonts w:ascii="Garamond" w:hAnsi="Garamond"/>
+          <w:sz w:val="24"/>
+          <w:szCs w:val="24"/>
+        </w:rPr>
+        <w:t xml:space="preserve">Das Team setzt sich nach Ablauf des Sprints mit dem </w:t>
+      </w:r>
+      <w:proofErr w:type="spellStart"/>
+      <w:r>
+        <w:rPr>
+          <w:rFonts w:ascii="Garamond" w:hAnsi="Garamond"/>
+          <w:sz w:val="24"/>
+          <w:szCs w:val="24"/>
+        </w:rPr>
+        <w:t>Prodcut</w:t>
+      </w:r>
       <w:proofErr w:type="spellEnd"/>
-    </w:p>
-    <w:p>
-      <w:pPr>
-        <w:spacing w:after="0" w:line="240" w:lineRule="auto"/>
-        <w:rPr>
-          <w:rFonts w:ascii="Garamond" w:hAnsi="Garamond"/>
-          <w:sz w:val="24"/>
-          <w:szCs w:val="24"/>
-        </w:rPr>
-      </w:pPr>
-      <w:r>
-        <w:rPr>
-          <w:rFonts w:ascii="Garamond" w:hAnsi="Garamond"/>
-          <w:sz w:val="24"/>
-          <w:szCs w:val="24"/>
-        </w:rPr>
-        <w:t>An jedem Tag 8:00 Uhr 15 Minuten</w:t>
-      </w:r>
-    </w:p>
-    <w:p>
-      <w:pPr>
-        <w:spacing w:after="0" w:line="240" w:lineRule="auto"/>
-        <w:rPr>
-          <w:rFonts w:ascii="Garamond" w:hAnsi="Garamond"/>
-          <w:sz w:val="24"/>
-          <w:szCs w:val="24"/>
-        </w:rPr>
-      </w:pPr>
-      <w:r>
-        <w:rPr>
-          <w:rFonts w:ascii="Garamond" w:hAnsi="Garamond"/>
-          <w:sz w:val="24"/>
-          <w:szCs w:val="24"/>
-        </w:rPr>
-        <w:t xml:space="preserve">Die Teammitglieder klären sich gegenseitig über ihren Fortschritt vom Vortag auf. Der </w:t>
+      <w:r>
+        <w:rPr>
+          <w:rFonts w:ascii="Garamond" w:hAnsi="Garamond"/>
+          <w:sz w:val="24"/>
+          <w:szCs w:val="24"/>
+        </w:rPr>
+        <w:t xml:space="preserve"> </w:t>
       </w:r>
       <w:proofErr w:type="spellStart"/>
       <w:r>
@@ -11432,6 +11568,42 @@
           <w:sz w:val="24"/>
           <w:szCs w:val="24"/>
         </w:rPr>
+        <w:t>Owner</w:t>
+      </w:r>
+      <w:proofErr w:type="spellEnd"/>
+      <w:r>
+        <w:rPr>
+          <w:rFonts w:ascii="Garamond" w:hAnsi="Garamond"/>
+          <w:sz w:val="24"/>
+          <w:szCs w:val="24"/>
+        </w:rPr>
+        <w:t xml:space="preserve">, dem </w:t>
+      </w:r>
+      <w:proofErr w:type="spellStart"/>
+      <w:r>
+        <w:rPr>
+          <w:rFonts w:ascii="Garamond" w:hAnsi="Garamond"/>
+          <w:sz w:val="24"/>
+          <w:szCs w:val="24"/>
+        </w:rPr>
+        <w:t>Scrum</w:t>
+      </w:r>
+      <w:proofErr w:type="spellEnd"/>
+      <w:r>
+        <w:rPr>
+          <w:rFonts w:ascii="Garamond" w:hAnsi="Garamond"/>
+          <w:sz w:val="24"/>
+          <w:szCs w:val="24"/>
+        </w:rPr>
+        <w:t xml:space="preserve"> Master und den Stakeholdern zusammen und führt das bisher laufende Programm vor. Der </w:t>
+      </w:r>
+      <w:proofErr w:type="spellStart"/>
+      <w:r>
+        <w:rPr>
+          <w:rFonts w:ascii="Garamond" w:hAnsi="Garamond"/>
+          <w:sz w:val="24"/>
+          <w:szCs w:val="24"/>
+        </w:rPr>
         <w:t>Product</w:t>
       </w:r>
       <w:proofErr w:type="spellEnd"/>
@@ -11459,7 +11631,73 @@
           <w:sz w:val="24"/>
           <w:szCs w:val="24"/>
         </w:rPr>
-        <w:t xml:space="preserve"> und der </w:t>
+        <w:t xml:space="preserve"> prüft die Funktionsfähigkeit der Einträge im Sprint Backlog. Kritiken und neue Ideen der Stakeholder sind erwünscht.</w:t>
+      </w:r>
+    </w:p>
+    <w:p>
+      <w:pPr>
+        <w:spacing w:after="0" w:line="240" w:lineRule="auto"/>
+        <w:rPr>
+          <w:rFonts w:ascii="Garamond" w:hAnsi="Garamond"/>
+          <w:sz w:val="24"/>
+          <w:szCs w:val="24"/>
+        </w:rPr>
+      </w:pPr>
+    </w:p>
+    <w:p>
+      <w:pPr>
+        <w:spacing w:after="0" w:line="240" w:lineRule="auto"/>
+        <w:rPr>
+          <w:rFonts w:ascii="Garamond" w:hAnsi="Garamond"/>
+          <w:b/>
+          <w:sz w:val="24"/>
+        </w:rPr>
+      </w:pPr>
+      <w:bookmarkStart w:id="31" w:name="_Toc443476546"/>
+      <w:r>
+        <w:rPr>
+          <w:rFonts w:ascii="Garamond" w:hAnsi="Garamond"/>
+          <w:b/>
+          <w:sz w:val="24"/>
+        </w:rPr>
+        <w:t>Sprint Retroperspektive</w:t>
+      </w:r>
+      <w:bookmarkEnd w:id="31"/>
+    </w:p>
+    <w:p>
+      <w:pPr>
+        <w:spacing w:after="0" w:line="240" w:lineRule="auto"/>
+        <w:rPr>
+          <w:rFonts w:ascii="Garamond" w:hAnsi="Garamond"/>
+          <w:sz w:val="24"/>
+          <w:szCs w:val="24"/>
+        </w:rPr>
+      </w:pPr>
+      <w:r>
+        <w:rPr>
+          <w:rFonts w:ascii="Garamond" w:hAnsi="Garamond"/>
+          <w:sz w:val="24"/>
+          <w:szCs w:val="24"/>
+        </w:rPr>
+        <w:t>Dauer: Eine Stunde</w:t>
+      </w:r>
+    </w:p>
+    <w:p>
+      <w:pPr>
+        <w:spacing w:after="0" w:line="240" w:lineRule="auto"/>
+        <w:rPr>
+          <w:rFonts w:ascii="Garamond" w:hAnsi="Garamond"/>
+          <w:sz w:val="24"/>
+          <w:szCs w:val="24"/>
+        </w:rPr>
+      </w:pPr>
+      <w:r>
+        <w:rPr>
+          <w:rFonts w:ascii="Garamond" w:hAnsi="Garamond"/>
+          <w:sz w:val="24"/>
+          <w:szCs w:val="24"/>
+        </w:rPr>
+        <w:t xml:space="preserve">Der </w:t>
       </w:r>
       <w:proofErr w:type="spellStart"/>
       <w:r>
@@ -11477,7 +11715,7 @@
           <w:sz w:val="24"/>
           <w:szCs w:val="24"/>
         </w:rPr>
-        <w:t xml:space="preserve"> Master greifen nicht aktiv in das Gespräch ein, für Diskussionen und Probleme werden zusätzliche Termine vereinbart.</w:t>
+        <w:t xml:space="preserve"> Master setzt sich mit dem Team zusammen und versucht die Arbeitsweise des Teams im letzten Sprint zu analysieren und für den nächsten Sprint zu optimieren.</w:t>
       </w:r>
     </w:p>
     <w:p>
@@ -11499,275 +11737,35 @@
           <w:sz w:val="24"/>
         </w:rPr>
       </w:pPr>
-      <w:bookmarkStart w:id="31" w:name="_Toc443476545"/>
+      <w:bookmarkStart w:id="32" w:name="_Toc443476547"/>
+      <w:proofErr w:type="spellStart"/>
       <w:r>
         <w:rPr>
           <w:rFonts w:ascii="Garamond" w:hAnsi="Garamond"/>
           <w:b/>
           <w:sz w:val="24"/>
         </w:rPr>
-        <w:t>Sprint Review</w:t>
-      </w:r>
-      <w:bookmarkEnd w:id="31"/>
-    </w:p>
-    <w:p>
-      <w:pPr>
-        <w:spacing w:after="0" w:line="240" w:lineRule="auto"/>
-        <w:rPr>
-          <w:rFonts w:ascii="Garamond" w:hAnsi="Garamond"/>
-          <w:sz w:val="24"/>
-          <w:szCs w:val="24"/>
-        </w:rPr>
-      </w:pPr>
-      <w:r>
-        <w:rPr>
-          <w:rFonts w:ascii="Garamond" w:hAnsi="Garamond"/>
-          <w:sz w:val="24"/>
-          <w:szCs w:val="24"/>
-        </w:rPr>
-        <w:t>Dauer: Eine Stunde</w:t>
-      </w:r>
-    </w:p>
-    <w:p>
-      <w:pPr>
-        <w:spacing w:after="0" w:line="240" w:lineRule="auto"/>
-        <w:rPr>
-          <w:rFonts w:ascii="Garamond" w:hAnsi="Garamond"/>
-          <w:sz w:val="24"/>
-          <w:szCs w:val="24"/>
-        </w:rPr>
-      </w:pPr>
-      <w:r>
-        <w:rPr>
-          <w:rFonts w:ascii="Garamond" w:hAnsi="Garamond"/>
-          <w:sz w:val="24"/>
-          <w:szCs w:val="24"/>
-        </w:rPr>
-        <w:t xml:space="preserve">Das Team setzt sich nach Ablauf des Sprints mit dem </w:t>
+        <w:t>Product</w:t>
+      </w:r>
+      <w:proofErr w:type="spellEnd"/>
+      <w:r>
+        <w:rPr>
+          <w:rFonts w:ascii="Garamond" w:hAnsi="Garamond"/>
+          <w:b/>
+          <w:sz w:val="24"/>
+        </w:rPr>
+        <w:t xml:space="preserve"> Backlog </w:t>
       </w:r>
       <w:proofErr w:type="spellStart"/>
       <w:r>
         <w:rPr>
           <w:rFonts w:ascii="Garamond" w:hAnsi="Garamond"/>
-          <w:sz w:val="24"/>
-          <w:szCs w:val="24"/>
-        </w:rPr>
-        <w:t>Prodcut</w:t>
-      </w:r>
-      <w:proofErr w:type="spellEnd"/>
-      <w:r>
-        <w:rPr>
-          <w:rFonts w:ascii="Garamond" w:hAnsi="Garamond"/>
-          <w:sz w:val="24"/>
-          <w:szCs w:val="24"/>
-        </w:rPr>
-        <w:t xml:space="preserve"> </w:t>
-      </w:r>
-      <w:proofErr w:type="spellStart"/>
-      <w:r>
-        <w:rPr>
-          <w:rFonts w:ascii="Garamond" w:hAnsi="Garamond"/>
-          <w:sz w:val="24"/>
-          <w:szCs w:val="24"/>
-        </w:rPr>
-        <w:t>Owner</w:t>
-      </w:r>
-      <w:proofErr w:type="spellEnd"/>
-      <w:r>
-        <w:rPr>
-          <w:rFonts w:ascii="Garamond" w:hAnsi="Garamond"/>
-          <w:sz w:val="24"/>
-          <w:szCs w:val="24"/>
-        </w:rPr>
-        <w:t xml:space="preserve">, dem </w:t>
-      </w:r>
-      <w:proofErr w:type="spellStart"/>
-      <w:r>
-        <w:rPr>
-          <w:rFonts w:ascii="Garamond" w:hAnsi="Garamond"/>
-          <w:sz w:val="24"/>
-          <w:szCs w:val="24"/>
-        </w:rPr>
-        <w:t>Scrum</w:t>
-      </w:r>
-      <w:proofErr w:type="spellEnd"/>
-      <w:r>
-        <w:rPr>
-          <w:rFonts w:ascii="Garamond" w:hAnsi="Garamond"/>
-          <w:sz w:val="24"/>
-          <w:szCs w:val="24"/>
-        </w:rPr>
-        <w:t xml:space="preserve"> Master und den Stakeholdern zusammen und führt das bisher laufende Programm vor. Der </w:t>
-      </w:r>
-      <w:proofErr w:type="spellStart"/>
-      <w:r>
-        <w:rPr>
-          <w:rFonts w:ascii="Garamond" w:hAnsi="Garamond"/>
-          <w:sz w:val="24"/>
-          <w:szCs w:val="24"/>
-        </w:rPr>
-        <w:t>Product</w:t>
-      </w:r>
-      <w:proofErr w:type="spellEnd"/>
-      <w:r>
-        <w:rPr>
-          <w:rFonts w:ascii="Garamond" w:hAnsi="Garamond"/>
-          <w:sz w:val="24"/>
-          <w:szCs w:val="24"/>
-        </w:rPr>
-        <w:t xml:space="preserve"> </w:t>
-      </w:r>
-      <w:proofErr w:type="spellStart"/>
-      <w:r>
-        <w:rPr>
-          <w:rFonts w:ascii="Garamond" w:hAnsi="Garamond"/>
-          <w:sz w:val="24"/>
-          <w:szCs w:val="24"/>
-        </w:rPr>
-        <w:t>Owner</w:t>
-      </w:r>
-      <w:proofErr w:type="spellEnd"/>
-      <w:r>
-        <w:rPr>
-          <w:rFonts w:ascii="Garamond" w:hAnsi="Garamond"/>
-          <w:sz w:val="24"/>
-          <w:szCs w:val="24"/>
-        </w:rPr>
-        <w:t xml:space="preserve"> prüft die Funktionsfähigkeit der Einträge im Sprint Backlog. Kritiken und neue Ideen der Stakeholder sind erwünscht.</w:t>
-      </w:r>
-    </w:p>
-    <w:p>
-      <w:pPr>
-        <w:spacing w:after="0" w:line="240" w:lineRule="auto"/>
-        <w:rPr>
-          <w:rFonts w:ascii="Garamond" w:hAnsi="Garamond"/>
-          <w:sz w:val="24"/>
-          <w:szCs w:val="24"/>
-        </w:rPr>
-      </w:pPr>
-    </w:p>
-    <w:p>
-      <w:pPr>
-        <w:spacing w:after="0" w:line="240" w:lineRule="auto"/>
-        <w:rPr>
-          <w:rFonts w:ascii="Garamond" w:hAnsi="Garamond"/>
           <w:b/>
           <w:sz w:val="24"/>
         </w:rPr>
-      </w:pPr>
-      <w:bookmarkStart w:id="32" w:name="_Toc443476546"/>
-      <w:r>
-        <w:rPr>
-          <w:rFonts w:ascii="Garamond" w:hAnsi="Garamond"/>
-          <w:b/>
-          <w:sz w:val="24"/>
-        </w:rPr>
-        <w:t>Sprint Retroperspektive</w:t>
+        <w:t>Refinement</w:t>
       </w:r>
       <w:bookmarkEnd w:id="32"/>
-    </w:p>
-    <w:p>
-      <w:pPr>
-        <w:spacing w:after="0" w:line="240" w:lineRule="auto"/>
-        <w:rPr>
-          <w:rFonts w:ascii="Garamond" w:hAnsi="Garamond"/>
-          <w:sz w:val="24"/>
-          <w:szCs w:val="24"/>
-        </w:rPr>
-      </w:pPr>
-      <w:r>
-        <w:rPr>
-          <w:rFonts w:ascii="Garamond" w:hAnsi="Garamond"/>
-          <w:sz w:val="24"/>
-          <w:szCs w:val="24"/>
-        </w:rPr>
-        <w:t>Dauer: Eine Stunde</w:t>
-      </w:r>
-    </w:p>
-    <w:p>
-      <w:pPr>
-        <w:spacing w:after="0" w:line="240" w:lineRule="auto"/>
-        <w:rPr>
-          <w:rFonts w:ascii="Garamond" w:hAnsi="Garamond"/>
-          <w:sz w:val="24"/>
-          <w:szCs w:val="24"/>
-        </w:rPr>
-      </w:pPr>
-      <w:r>
-        <w:rPr>
-          <w:rFonts w:ascii="Garamond" w:hAnsi="Garamond"/>
-          <w:sz w:val="24"/>
-          <w:szCs w:val="24"/>
-        </w:rPr>
-        <w:t xml:space="preserve">Der </w:t>
-      </w:r>
-      <w:proofErr w:type="spellStart"/>
-      <w:r>
-        <w:rPr>
-          <w:rFonts w:ascii="Garamond" w:hAnsi="Garamond"/>
-          <w:sz w:val="24"/>
-          <w:szCs w:val="24"/>
-        </w:rPr>
-        <w:t>Scrum</w:t>
-      </w:r>
-      <w:proofErr w:type="spellEnd"/>
-      <w:r>
-        <w:rPr>
-          <w:rFonts w:ascii="Garamond" w:hAnsi="Garamond"/>
-          <w:sz w:val="24"/>
-          <w:szCs w:val="24"/>
-        </w:rPr>
-        <w:t xml:space="preserve"> Master setzt sich mit dem Team zusammen und versucht die Arbeitsweise des Teams im letzten Sprint zu analysieren und für den nächsten Sprint zu optimieren.</w:t>
-      </w:r>
-    </w:p>
-    <w:p>
-      <w:pPr>
-        <w:spacing w:after="0" w:line="240" w:lineRule="auto"/>
-        <w:rPr>
-          <w:rFonts w:ascii="Garamond" w:hAnsi="Garamond"/>
-          <w:sz w:val="24"/>
-          <w:szCs w:val="24"/>
-        </w:rPr>
-      </w:pPr>
-    </w:p>
-    <w:p>
-      <w:pPr>
-        <w:spacing w:after="0" w:line="240" w:lineRule="auto"/>
-        <w:rPr>
-          <w:rFonts w:ascii="Garamond" w:hAnsi="Garamond"/>
-          <w:b/>
-          <w:sz w:val="24"/>
-        </w:rPr>
-      </w:pPr>
-      <w:bookmarkStart w:id="33" w:name="_Toc443476547"/>
-      <w:proofErr w:type="spellStart"/>
-      <w:r>
-        <w:rPr>
-          <w:rFonts w:ascii="Garamond" w:hAnsi="Garamond"/>
-          <w:b/>
-          <w:sz w:val="24"/>
-        </w:rPr>
-        <w:t>Product</w:t>
-      </w:r>
-      <w:proofErr w:type="spellEnd"/>
-      <w:r>
-        <w:rPr>
-          <w:rFonts w:ascii="Garamond" w:hAnsi="Garamond"/>
-          <w:b/>
-          <w:sz w:val="24"/>
-        </w:rPr>
-        <w:t xml:space="preserve"> Backlog </w:t>
-      </w:r>
-      <w:proofErr w:type="spellStart"/>
-      <w:r>
-        <w:rPr>
-          <w:rFonts w:ascii="Garamond" w:hAnsi="Garamond"/>
-          <w:b/>
-          <w:sz w:val="24"/>
-        </w:rPr>
-        <w:t>Refinement</w:t>
-      </w:r>
-      <w:bookmarkEnd w:id="33"/>
       <w:proofErr w:type="spellEnd"/>
     </w:p>
     <w:p>
@@ -13510,7 +13508,7 @@
           <w:sz w:val="28"/>
         </w:rPr>
       </w:pPr>
-      <w:bookmarkStart w:id="34" w:name="_Toc498433518"/>
+      <w:bookmarkStart w:id="33" w:name="_Toc498433518"/>
       <w:r>
         <w:rPr>
           <w:rFonts w:ascii="Garamond" w:hAnsi="Garamond"/>
@@ -13519,7 +13517,7 @@
         </w:rPr>
         <w:t>Wasserfall</w:t>
       </w:r>
-      <w:bookmarkEnd w:id="34"/>
+      <w:bookmarkEnd w:id="33"/>
     </w:p>
     <w:p>
       <w:pPr>
@@ -13921,7 +13919,7 @@
           <w:sz w:val="24"/>
         </w:rPr>
       </w:pPr>
-      <w:bookmarkStart w:id="35" w:name="_Toc498433520"/>
+      <w:bookmarkStart w:id="34" w:name="_Toc498433520"/>
       <w:r>
         <w:rPr>
           <w:rFonts w:ascii="Garamond" w:hAnsi="Garamond"/>
@@ -13930,7 +13928,7 @@
         </w:rPr>
         <w:t>Vortei</w:t>
       </w:r>
-      <w:bookmarkEnd w:id="35"/>
+      <w:bookmarkEnd w:id="34"/>
       <w:r>
         <w:rPr>
           <w:rFonts w:ascii="Garamond" w:hAnsi="Garamond"/>
@@ -14103,7 +14101,7 @@
           <w:sz w:val="24"/>
         </w:rPr>
       </w:pPr>
-      <w:bookmarkStart w:id="36" w:name="_Toc498433521"/>
+      <w:bookmarkStart w:id="35" w:name="_Toc498433521"/>
       <w:r>
         <w:rPr>
           <w:rFonts w:ascii="Garamond" w:hAnsi="Garamond"/>
@@ -14112,7 +14110,7 @@
         </w:rPr>
         <w:t>Nachteile</w:t>
       </w:r>
-      <w:bookmarkEnd w:id="36"/>
+      <w:bookmarkEnd w:id="35"/>
     </w:p>
     <w:p>
       <w:pPr>
@@ -14461,7 +14459,7 @@
           <w:sz w:val="28"/>
         </w:rPr>
       </w:pPr>
-      <w:bookmarkStart w:id="37" w:name="_Toc498433522"/>
+      <w:bookmarkStart w:id="36" w:name="_Toc498433522"/>
       <w:r>
         <w:rPr>
           <w:rFonts w:ascii="Garamond" w:hAnsi="Garamond"/>
@@ -14470,7 +14468,7 @@
         </w:rPr>
         <w:t>V-Modell</w:t>
       </w:r>
-      <w:bookmarkEnd w:id="37"/>
+      <w:bookmarkEnd w:id="36"/>
     </w:p>
     <w:p>
       <w:pPr>
@@ -14689,7 +14687,7 @@
           <w:sz w:val="28"/>
         </w:rPr>
       </w:pPr>
-      <w:bookmarkStart w:id="38" w:name="_Toc498433525"/>
+      <w:bookmarkStart w:id="37" w:name="_Toc498433525"/>
     </w:p>
     <w:p>
       <w:pPr>
@@ -14708,7 +14706,7 @@
         </w:rPr>
         <w:t>Spiralmodell</w:t>
       </w:r>
-      <w:bookmarkEnd w:id="38"/>
+      <w:bookmarkEnd w:id="37"/>
     </w:p>
     <w:p>
       <w:pPr>
@@ -14933,7 +14931,7 @@
           <w:sz w:val="24"/>
         </w:rPr>
       </w:pPr>
-      <w:bookmarkStart w:id="39" w:name="_Toc498433526"/>
+      <w:bookmarkStart w:id="38" w:name="_Toc498433526"/>
       <w:r>
         <w:rPr>
           <w:rFonts w:ascii="Garamond" w:hAnsi="Garamond"/>
@@ -14942,7 +14940,7 @@
         </w:rPr>
         <w:t>Aktivitäten je Quadrant</w:t>
       </w:r>
-      <w:bookmarkEnd w:id="39"/>
+      <w:bookmarkEnd w:id="38"/>
     </w:p>
     <w:p>
       <w:pPr>
@@ -15101,7 +15099,7 @@
           <w:sz w:val="24"/>
         </w:rPr>
       </w:pPr>
-      <w:bookmarkStart w:id="40" w:name="_Toc498433527"/>
+      <w:bookmarkStart w:id="39" w:name="_Toc498433527"/>
       <w:r>
         <w:rPr>
           <w:rFonts w:ascii="Garamond" w:hAnsi="Garamond"/>
@@ -15110,7 +15108,7 @@
         </w:rPr>
         <w:t>Vorteile</w:t>
       </w:r>
-      <w:bookmarkEnd w:id="40"/>
+      <w:bookmarkEnd w:id="39"/>
     </w:p>
     <w:p>
       <w:pPr>
@@ -15250,7 +15248,7 @@
           <w:sz w:val="24"/>
         </w:rPr>
       </w:pPr>
-      <w:bookmarkStart w:id="41" w:name="_Toc498433528"/>
+      <w:bookmarkStart w:id="40" w:name="_Toc498433528"/>
       <w:r>
         <w:rPr>
           <w:rFonts w:ascii="Garamond" w:hAnsi="Garamond"/>
@@ -15259,7 +15257,7 @@
         </w:rPr>
         <w:t>Nachteile</w:t>
       </w:r>
-      <w:bookmarkEnd w:id="41"/>
+      <w:bookmarkEnd w:id="40"/>
     </w:p>
     <w:p>
       <w:pPr>
@@ -15466,7 +15464,7 @@
           <w:sz w:val="28"/>
         </w:rPr>
       </w:pPr>
-      <w:bookmarkStart w:id="42" w:name="_Toc498433529"/>
+      <w:bookmarkStart w:id="41" w:name="_Toc498433529"/>
       <w:r>
         <w:rPr>
           <w:rFonts w:ascii="Garamond" w:hAnsi="Garamond"/>
@@ -15493,7 +15491,7 @@
         </w:rPr>
         <w:t xml:space="preserve"> (RUP)</w:t>
       </w:r>
-      <w:bookmarkEnd w:id="42"/>
+      <w:bookmarkEnd w:id="41"/>
     </w:p>
     <w:p>
       <w:pPr>
@@ -15710,7 +15708,7 @@
         </w:rPr>
         <w:t xml:space="preserve"> (Workflows) wie folgt unterteilt. (Statische Aspekte (innerhalb einer Iteration)) Jede der vier Phasen ist in eine oder mehrere Iterationen unterteilt und resultiert in einem Meilenstein (Dynamische Aspekte).</w:t>
       </w:r>
-      <w:bookmarkStart w:id="43" w:name="_Toc498433530"/>
+      <w:bookmarkStart w:id="42" w:name="_Toc498433530"/>
     </w:p>
     <w:p>
       <w:pPr>
@@ -15742,7 +15740,7 @@
         </w:rPr>
         <w:t>Vorteile</w:t>
       </w:r>
-      <w:bookmarkEnd w:id="43"/>
+      <w:bookmarkEnd w:id="42"/>
     </w:p>
     <w:p>
       <w:pPr>
@@ -15779,7 +15777,7 @@
           <w:sz w:val="24"/>
         </w:rPr>
       </w:pPr>
-      <w:bookmarkStart w:id="44" w:name="_Toc498433531"/>
+      <w:bookmarkStart w:id="43" w:name="_Toc498433531"/>
       <w:r>
         <w:rPr>
           <w:rFonts w:ascii="Garamond" w:hAnsi="Garamond"/>
@@ -15788,7 +15786,7 @@
         </w:rPr>
         <w:t>Nachteile</w:t>
       </w:r>
-      <w:bookmarkEnd w:id="44"/>
+      <w:bookmarkEnd w:id="43"/>
     </w:p>
     <w:p>
       <w:pPr>
@@ -15900,7 +15898,7 @@
           <w:sz w:val="32"/>
         </w:rPr>
       </w:pPr>
-      <w:bookmarkStart w:id="45" w:name="_Toc498433532"/>
+      <w:bookmarkStart w:id="44" w:name="_Toc498433532"/>
       <w:r>
         <w:rPr>
           <w:rFonts w:ascii="Garamond" w:hAnsi="Garamond"/>
@@ -15909,7 +15907,7 @@
         </w:rPr>
         <w:t>Agile Methoden</w:t>
       </w:r>
-      <w:bookmarkEnd w:id="45"/>
+      <w:bookmarkEnd w:id="44"/>
     </w:p>
     <w:p>
       <w:pPr>
@@ -16453,7 +16451,7 @@
           <w:szCs w:val="24"/>
         </w:rPr>
       </w:pPr>
-      <w:bookmarkStart w:id="46" w:name="_Toc498433533"/>
+      <w:bookmarkStart w:id="45" w:name="_Toc498433533"/>
       <w:r>
         <w:rPr>
           <w:rFonts w:ascii="Garamond" w:hAnsi="Garamond"/>
@@ -16494,7 +16492,7 @@
         </w:rPr>
         <w:t xml:space="preserve"> (XP)</w:t>
       </w:r>
-      <w:bookmarkEnd w:id="46"/>
+      <w:bookmarkEnd w:id="45"/>
     </w:p>
     <w:p>
       <w:pPr>
@@ -16622,7 +16620,7 @@
           <w:szCs w:val="24"/>
         </w:rPr>
       </w:pPr>
-      <w:bookmarkStart w:id="47" w:name="_Toc498433534"/>
+      <w:bookmarkStart w:id="46" w:name="_Toc498433534"/>
       <w:r>
         <w:rPr>
           <w:rFonts w:ascii="Garamond" w:hAnsi="Garamond"/>
@@ -16632,7 +16630,7 @@
         </w:rPr>
         <w:t>Vorteile</w:t>
       </w:r>
-      <w:bookmarkEnd w:id="47"/>
+      <w:bookmarkEnd w:id="46"/>
     </w:p>
     <w:p>
       <w:pPr>
@@ -16817,7 +16815,7 @@
           <w:szCs w:val="24"/>
         </w:rPr>
       </w:pPr>
-      <w:bookmarkStart w:id="48" w:name="_Toc498433535"/>
+      <w:bookmarkStart w:id="47" w:name="_Toc498433535"/>
       <w:r>
         <w:rPr>
           <w:rFonts w:ascii="Garamond" w:hAnsi="Garamond"/>
@@ -16827,7 +16825,7 @@
         </w:rPr>
         <w:t>Nachteile</w:t>
       </w:r>
-      <w:bookmarkEnd w:id="48"/>
+      <w:bookmarkEnd w:id="47"/>
     </w:p>
     <w:p>
       <w:pPr>
@@ -16976,7 +16974,7 @@
           <w:szCs w:val="24"/>
         </w:rPr>
       </w:pPr>
-      <w:bookmarkStart w:id="49" w:name="_Toc498433536"/>
+      <w:bookmarkStart w:id="48" w:name="_Toc498433536"/>
       <w:r>
         <w:rPr>
           <w:rFonts w:ascii="Garamond" w:hAnsi="Garamond"/>
@@ -16986,7 +16984,7 @@
         </w:rPr>
         <w:t>SCRUM</w:t>
       </w:r>
-      <w:bookmarkEnd w:id="49"/>
+      <w:bookmarkEnd w:id="48"/>
     </w:p>
     <w:p>
       <w:pPr>
@@ -17147,7 +17145,7 @@
           <w:szCs w:val="24"/>
         </w:rPr>
       </w:pPr>
-      <w:bookmarkStart w:id="50" w:name="_Toc498433537"/>
+      <w:bookmarkStart w:id="49" w:name="_Toc498433537"/>
       <w:r>
         <w:rPr>
           <w:rFonts w:ascii="Garamond" w:hAnsi="Garamond"/>
@@ -17157,7 +17155,7 @@
         </w:rPr>
         <w:t>Vorteile</w:t>
       </w:r>
-      <w:bookmarkEnd w:id="50"/>
+      <w:bookmarkEnd w:id="49"/>
     </w:p>
     <w:p>
       <w:pPr>
@@ -17400,7 +17398,7 @@
           <w:szCs w:val="24"/>
         </w:rPr>
       </w:pPr>
-      <w:bookmarkStart w:id="51" w:name="_Toc498433538"/>
+      <w:bookmarkStart w:id="50" w:name="_Toc498433538"/>
       <w:r>
         <w:rPr>
           <w:rFonts w:ascii="Garamond" w:hAnsi="Garamond"/>
@@ -17410,7 +17408,7 @@
         </w:rPr>
         <w:t>Nachteile</w:t>
       </w:r>
-      <w:bookmarkEnd w:id="51"/>
+      <w:bookmarkEnd w:id="50"/>
     </w:p>
     <w:p>
       <w:pPr>
@@ -17666,7 +17664,7 @@
           <w:sz w:val="32"/>
         </w:rPr>
       </w:pPr>
-      <w:bookmarkStart w:id="52" w:name="_Toc498433539"/>
+      <w:bookmarkStart w:id="51" w:name="_Toc498433539"/>
       <w:r>
         <w:rPr>
           <w:rFonts w:ascii="Garamond" w:hAnsi="Garamond"/>
@@ -17675,7 +17673,7 @@
         </w:rPr>
         <w:t>Vergleich</w:t>
       </w:r>
-      <w:bookmarkEnd w:id="52"/>
+      <w:bookmarkEnd w:id="51"/>
     </w:p>
     <w:p>
       <w:pPr>
@@ -17939,7 +17937,7 @@
           <w:sz w:val="28"/>
         </w:rPr>
       </w:pPr>
-      <w:bookmarkStart w:id="53" w:name="_Toc498433540"/>
+      <w:bookmarkStart w:id="52" w:name="_Toc498433540"/>
       <w:r>
         <w:rPr>
           <w:rFonts w:ascii="Garamond" w:hAnsi="Garamond"/>
@@ -17948,7 +17946,7 @@
         </w:rPr>
         <w:t>Kriterium Entwickler</w:t>
       </w:r>
-      <w:bookmarkEnd w:id="53"/>
+      <w:bookmarkEnd w:id="52"/>
     </w:p>
     <w:p>
       <w:pPr>
@@ -18112,7 +18110,7 @@
       <w:pPr>
         <w:spacing w:after="0" w:line="240" w:lineRule="auto"/>
       </w:pPr>
-      <w:bookmarkStart w:id="54" w:name="_Toc498433541"/>
+      <w:bookmarkStart w:id="53" w:name="_Toc498433541"/>
     </w:p>
     <w:p>
       <w:pPr>
@@ -18131,7 +18129,7 @@
         </w:rPr>
         <w:t>Kriterium Kunde</w:t>
       </w:r>
-      <w:bookmarkEnd w:id="54"/>
+      <w:bookmarkEnd w:id="53"/>
     </w:p>
     <w:p>
       <w:pPr>
@@ -18324,7 +18322,7 @@
           <w:sz w:val="28"/>
         </w:rPr>
       </w:pPr>
-      <w:bookmarkStart w:id="55" w:name="_Toc498433542"/>
+      <w:bookmarkStart w:id="54" w:name="_Toc498433542"/>
       <w:r>
         <w:rPr>
           <w:rFonts w:ascii="Garamond" w:hAnsi="Garamond"/>
@@ -18333,7 +18331,7 @@
         </w:rPr>
         <w:t>Kriterium Projektgröße</w:t>
       </w:r>
-      <w:bookmarkEnd w:id="55"/>
+      <w:bookmarkEnd w:id="54"/>
     </w:p>
     <w:p>
       <w:pPr>
@@ -18487,7 +18485,7 @@
           <w:sz w:val="28"/>
         </w:rPr>
       </w:pPr>
-      <w:bookmarkStart w:id="56" w:name="_Toc498433543"/>
+      <w:bookmarkStart w:id="55" w:name="_Toc498433543"/>
       <w:r>
         <w:rPr>
           <w:rFonts w:ascii="Garamond" w:hAnsi="Garamond"/>
@@ -18496,7 +18494,7 @@
         </w:rPr>
         <w:t>Kriterium Zielsetzung</w:t>
       </w:r>
-      <w:bookmarkEnd w:id="56"/>
+      <w:bookmarkEnd w:id="55"/>
     </w:p>
     <w:p>
       <w:pPr>
@@ -18683,7 +18681,7 @@
           <w:sz w:val="28"/>
         </w:rPr>
       </w:pPr>
-      <w:bookmarkStart w:id="57" w:name="_Toc498433544"/>
+      <w:bookmarkStart w:id="56" w:name="_Toc498433544"/>
       <w:r>
         <w:rPr>
           <w:rFonts w:ascii="Garamond" w:hAnsi="Garamond"/>
@@ -18692,7 +18690,7 @@
         </w:rPr>
         <w:t>Kriterium Wartbarkeit</w:t>
       </w:r>
-      <w:bookmarkEnd w:id="57"/>
+      <w:bookmarkEnd w:id="56"/>
     </w:p>
     <w:p>
       <w:pPr>
@@ -18876,7 +18874,7 @@
           <w:sz w:val="28"/>
         </w:rPr>
       </w:pPr>
-      <w:bookmarkStart w:id="58" w:name="_Toc498433545"/>
+      <w:bookmarkStart w:id="57" w:name="_Toc498433545"/>
     </w:p>
     <w:p>
       <w:pPr>
@@ -18895,7 +18893,7 @@
         </w:rPr>
         <w:t>Fazit</w:t>
       </w:r>
-      <w:bookmarkEnd w:id="58"/>
+      <w:bookmarkEnd w:id="57"/>
     </w:p>
     <w:p>
       <w:pPr>
@@ -19761,6 +19759,8 @@
         </w:rPr>
         <w:t>ISO 25010</w:t>
       </w:r>
+      <w:bookmarkStart w:id="58" w:name="_GoBack"/>
+      <w:bookmarkEnd w:id="58"/>
     </w:p>
     <w:p>
       <w:pPr>
@@ -26625,7 +26625,7 @@
 </file>
 
 <file path=customXml/itemProps1.xml><?xml version="1.0" encoding="utf-8"?>
-<ds:datastoreItem xmlns:ds="http://schemas.openxmlformats.org/officeDocument/2006/customXml" ds:itemID="{8362FAFF-1F39-41D3-BF5A-7C80FF90EF5B}">
+<ds:datastoreItem xmlns:ds="http://schemas.openxmlformats.org/officeDocument/2006/customXml" ds:itemID="{87F57791-7D67-43FE-9297-35516AC59BF6}">
   <ds:schemaRefs>
     <ds:schemaRef ds:uri="http://schemas.openxmlformats.org/officeDocument/2006/bibliography"/>
   </ds:schemaRefs>
